--- a/02_TP/TP2 Firewall.docx
+++ b/02_TP/TP2 Firewall.docx
@@ -420,7 +420,13 @@
         </w:numPr>
       </w:pPr>
       <w:r>
-        <w:t>WAN : Le RIR vous a attribué l’adresse 2.7.113.69</w:t>
+        <w:t>WAN</w:t>
+      </w:r>
+      <w:r>
+        <w:t xml:space="preserve"> (untrust)</w:t>
+      </w:r>
+      <w:r>
+        <w:t> : Le RIR vous a attribué l’adresse 2.7.113.69</w:t>
       </w:r>
     </w:p>
     <w:p>
@@ -432,10 +438,7 @@
         </w:numPr>
       </w:pPr>
       <w:r>
-        <w:t>DMZ</w:t>
-      </w:r>
-      <w:r>
-        <w:t xml:space="preserve"> : Définissez un nom de sous réseau + masque </w:t>
+        <w:t xml:space="preserve">DMZ : Définissez un nom de sous réseau + masque </w:t>
       </w:r>
     </w:p>
     <w:p>
@@ -470,13 +473,7 @@
         </w:numPr>
       </w:pPr>
       <w:r>
-        <w:t xml:space="preserve">WAN : </w:t>
-      </w:r>
-      <w:r>
-        <w:t xml:space="preserve">Dans la liste des interfaces, </w:t>
-      </w:r>
-      <w:r>
-        <w:t>Définissez l’adresse IP/masque</w:t>
+        <w:t>WAN : Dans la liste des interfaces, Définissez l’adresse IP/masque</w:t>
       </w:r>
       <w:r>
         <w:t xml:space="preserve"> (Utilisez /8 même si je ne comprends pas encore pourquoi ….)</w:t>
@@ -527,10 +524,7 @@
         </w:numPr>
       </w:pPr>
       <w:r>
-        <w:t xml:space="preserve">Ajouter une règle pour permettre des requêtes PING depuis la zone trust (LAN) vers </w:t>
-      </w:r>
-      <w:r>
-        <w:t>WAN</w:t>
+        <w:t>Ajouter une règle pour permettre des requêtes PING depuis la zone trust (LAN) vers WAN</w:t>
       </w:r>
     </w:p>
     <w:p>
@@ -542,13 +536,7 @@
         </w:numPr>
       </w:pPr>
       <w:r>
-        <w:t xml:space="preserve">Ajouter une règle pour permettre des requêtes PING depuis la zone </w:t>
-      </w:r>
-      <w:r>
-        <w:t>WAN</w:t>
-      </w:r>
-      <w:r>
-        <w:t xml:space="preserve"> vers DMZ</w:t>
+        <w:t>Ajouter une règle pour permettre des requêtes PING depuis la zone WAN vers DMZ</w:t>
       </w:r>
     </w:p>
     <w:p>
@@ -592,7 +580,13 @@
         </w:numPr>
       </w:pPr>
       <w:r>
-        <w:t>Créer un nouveau service dans les policy. Il s’appellera Blobby Volley. Définissez le port de destination 1234 en UDP</w:t>
+        <w:t>Créer un nouveau service dans les policy</w:t>
+      </w:r>
+      <w:r>
+        <w:t xml:space="preserve"> (Policy -&gt; Policiy éléments -&gt; Services -&gt; Custom)</w:t>
+      </w:r>
+      <w:r>
+        <w:t>. Il s’appellera Blobby Volley. Définissez le port de destination 1234 en UDP</w:t>
       </w:r>
     </w:p>
     <w:p>
@@ -610,13 +604,7 @@
         <w:t>à</w:t>
       </w:r>
       <w:r>
-        <w:t xml:space="preserve"> permettre de jouer à </w:t>
-      </w:r>
-      <w:r>
-        <w:t xml:space="preserve">Blobby </w:t>
-      </w:r>
-      <w:r>
-        <w:t>volley LAN -&gt; DMZ et WAN -&gt; DMZ</w:t>
+        <w:t xml:space="preserve"> permettre de jouer à Blobby volley LAN -&gt; DMZ et WAN -&gt; DMZ</w:t>
       </w:r>
     </w:p>
     <w:p>
